--- a/Pantallazos aplicacion.docx
+++ b/Pantallazos aplicacion.docx
@@ -4,14 +4,19 @@
   <w:body>
     <w:p>
       <w:pPr>
+        <w:ind w:firstLine="0"/>
         <w:jc w:val="center"/>
       </w:pPr>
       <w:r>
+        <w:rPr>
+          <w:noProof/>
+          <w:lang w:eastAsia="es-AR"/>
+        </w:rPr>
         <w:drawing>
-          <wp:inline distT="0" distB="0" distL="0" distR="0" wp14:anchorId="64DEA142" wp14:editId="1A176E5A">
-            <wp:extent cx="3277057" cy="5839640"/>
-            <wp:effectExtent l="0" t="0" r="0" b="8890"/>
-            <wp:docPr id="1" name="Imagen 1"/>
+          <wp:inline distT="0" distB="0" distL="0" distR="0">
+            <wp:extent cx="2340000" cy="4680000"/>
+            <wp:effectExtent l="0" t="0" r="3175" b="6350"/>
+            <wp:docPr id="18" name="Imagen 18" descr="C:\Users\laaut\Desktop\Screenshot_1604018698.png"/>
             <wp:cNvGraphicFramePr>
               <a:graphicFrameLocks xmlns:a="http://schemas.openxmlformats.org/drawingml/2006/main" noChangeAspect="1"/>
             </wp:cNvGraphicFramePr>
@@ -19,23 +24,36 @@
               <a:graphicData uri="http://schemas.openxmlformats.org/drawingml/2006/picture">
                 <pic:pic xmlns:pic="http://schemas.openxmlformats.org/drawingml/2006/picture">
                   <pic:nvPicPr>
-                    <pic:cNvPr id="1" name=""/>
-                    <pic:cNvPicPr/>
+                    <pic:cNvPr id="0" name="Picture 14" descr="C:\Users\laaut\Desktop\Screenshot_1604018698.png"/>
+                    <pic:cNvPicPr>
+                      <a:picLocks noChangeAspect="1" noChangeArrowheads="1"/>
+                    </pic:cNvPicPr>
                   </pic:nvPicPr>
                   <pic:blipFill>
-                    <a:blip r:embed="rId4"/>
+                    <a:blip r:embed="rId6" cstate="print">
+                      <a:extLst>
+                        <a:ext uri="{28A0092B-C50C-407E-A947-70E740481C1C}">
+                          <a14:useLocalDpi xmlns:a14="http://schemas.microsoft.com/office/drawing/2010/main" val="0"/>
+                        </a:ext>
+                      </a:extLst>
+                    </a:blip>
+                    <a:srcRect/>
                     <a:stretch>
                       <a:fillRect/>
                     </a:stretch>
                   </pic:blipFill>
-                  <pic:spPr>
+                  <pic:spPr bwMode="auto">
                     <a:xfrm>
                       <a:off x="0" y="0"/>
-                      <a:ext cx="3277057" cy="5839640"/>
+                      <a:ext cx="2340000" cy="4680000"/>
                     </a:xfrm>
                     <a:prstGeom prst="rect">
                       <a:avLst/>
                     </a:prstGeom>
+                    <a:noFill/>
+                    <a:ln>
+                      <a:noFill/>
+                    </a:ln>
                   </pic:spPr>
                 </pic:pic>
               </a:graphicData>
@@ -43,27 +61,19 @@
           </wp:inline>
         </w:drawing>
       </w:r>
-    </w:p>
-    <w:p>
-      <w:pPr>
-        <w:jc w:val="center"/>
-      </w:pPr>
-    </w:p>
-    <w:p>
-      <w:pPr>
-        <w:jc w:val="center"/>
-      </w:pPr>
+      <w:r>
+        <w:tab/>
+      </w:r>
       <w:r>
         <w:rPr>
           <w:noProof/>
           <w:lang w:eastAsia="es-AR"/>
         </w:rPr>
-        <w:lastRenderedPageBreak/>
         <w:drawing>
-          <wp:inline distT="0" distB="0" distL="0" distR="0" wp14:anchorId="45E38E93" wp14:editId="48977BE4">
-            <wp:extent cx="3467100" cy="6231082"/>
-            <wp:effectExtent l="0" t="0" r="0" b="0"/>
-            <wp:docPr id="3" name="Imagen 3"/>
+          <wp:inline distT="0" distB="0" distL="0" distR="0">
+            <wp:extent cx="2340000" cy="4680000"/>
+            <wp:effectExtent l="0" t="0" r="3175" b="6350"/>
+            <wp:docPr id="19" name="Imagen 19" descr="C:\Users\laaut\Desktop\Screenshot_1604018981.png"/>
             <wp:cNvGraphicFramePr>
               <a:graphicFrameLocks xmlns:a="http://schemas.openxmlformats.org/drawingml/2006/main" noChangeAspect="1"/>
             </wp:cNvGraphicFramePr>
@@ -71,30 +81,36 @@
               <a:graphicData uri="http://schemas.openxmlformats.org/drawingml/2006/picture">
                 <pic:pic xmlns:pic="http://schemas.openxmlformats.org/drawingml/2006/picture">
                   <pic:nvPicPr>
-                    <pic:cNvPr id="1" name=""/>
-                    <pic:cNvPicPr/>
+                    <pic:cNvPr id="0" name="Picture 15" descr="C:\Users\laaut\Desktop\Screenshot_1604018981.png"/>
+                    <pic:cNvPicPr>
+                      <a:picLocks noChangeAspect="1" noChangeArrowheads="1"/>
+                    </pic:cNvPicPr>
                   </pic:nvPicPr>
-                  <pic:blipFill rotWithShape="1">
-                    <a:blip r:embed="rId5"/>
-                    <a:srcRect l="11113" t="10668" r="63664" b="8701"/>
-                    <a:stretch/>
+                  <pic:blipFill>
+                    <a:blip r:embed="rId7" cstate="print">
+                      <a:extLst>
+                        <a:ext uri="{28A0092B-C50C-407E-A947-70E740481C1C}">
+                          <a14:useLocalDpi xmlns:a14="http://schemas.microsoft.com/office/drawing/2010/main" val="0"/>
+                        </a:ext>
+                      </a:extLst>
+                    </a:blip>
+                    <a:srcRect/>
+                    <a:stretch>
+                      <a:fillRect/>
+                    </a:stretch>
                   </pic:blipFill>
                   <pic:spPr bwMode="auto">
                     <a:xfrm>
                       <a:off x="0" y="0"/>
-                      <a:ext cx="3469683" cy="6235723"/>
+                      <a:ext cx="2340000" cy="4680000"/>
                     </a:xfrm>
                     <a:prstGeom prst="rect">
                       <a:avLst/>
                     </a:prstGeom>
+                    <a:noFill/>
                     <a:ln>
                       <a:noFill/>
                     </a:ln>
-                    <a:extLst>
-                      <a:ext uri="{53640926-AAD7-44D8-BBD7-CCE9431645EC}">
-                        <a14:shadowObscured xmlns:a14="http://schemas.microsoft.com/office/drawing/2010/main"/>
-                      </a:ext>
-                    </a:extLst>
                   </pic:spPr>
                 </pic:pic>
               </a:graphicData>
@@ -105,15 +121,19 @@
     </w:p>
     <w:p>
       <w:pPr>
+        <w:ind w:firstLine="0"/>
         <w:jc w:val="center"/>
       </w:pPr>
       <w:r>
-        <w:lastRenderedPageBreak/>
+        <w:rPr>
+          <w:noProof/>
+          <w:lang w:eastAsia="es-AR"/>
+        </w:rPr>
         <w:drawing>
-          <wp:inline distT="0" distB="0" distL="0" distR="0" wp14:anchorId="4FB4E612" wp14:editId="0DB780A1">
-            <wp:extent cx="3286584" cy="5839640"/>
-            <wp:effectExtent l="0" t="0" r="9525" b="0"/>
-            <wp:docPr id="8" name="Imagen 8"/>
+          <wp:inline distT="0" distB="0" distL="0" distR="0">
+            <wp:extent cx="2340000" cy="4680000"/>
+            <wp:effectExtent l="0" t="0" r="3175" b="6350"/>
+            <wp:docPr id="20" name="Imagen 20" descr="C:\Users\laaut\Desktop\Screenshot_1604018990.png"/>
             <wp:cNvGraphicFramePr>
               <a:graphicFrameLocks xmlns:a="http://schemas.openxmlformats.org/drawingml/2006/main" noChangeAspect="1"/>
             </wp:cNvGraphicFramePr>
@@ -121,23 +141,36 @@
               <a:graphicData uri="http://schemas.openxmlformats.org/drawingml/2006/picture">
                 <pic:pic xmlns:pic="http://schemas.openxmlformats.org/drawingml/2006/picture">
                   <pic:nvPicPr>
-                    <pic:cNvPr id="1" name=""/>
-                    <pic:cNvPicPr/>
+                    <pic:cNvPr id="0" name="Picture 16" descr="C:\Users\laaut\Desktop\Screenshot_1604018990.png"/>
+                    <pic:cNvPicPr>
+                      <a:picLocks noChangeAspect="1" noChangeArrowheads="1"/>
+                    </pic:cNvPicPr>
                   </pic:nvPicPr>
                   <pic:blipFill>
-                    <a:blip r:embed="rId6"/>
+                    <a:blip r:embed="rId8" cstate="print">
+                      <a:extLst>
+                        <a:ext uri="{28A0092B-C50C-407E-A947-70E740481C1C}">
+                          <a14:useLocalDpi xmlns:a14="http://schemas.microsoft.com/office/drawing/2010/main" val="0"/>
+                        </a:ext>
+                      </a:extLst>
+                    </a:blip>
+                    <a:srcRect/>
                     <a:stretch>
                       <a:fillRect/>
                     </a:stretch>
                   </pic:blipFill>
-                  <pic:spPr>
+                  <pic:spPr bwMode="auto">
                     <a:xfrm>
                       <a:off x="0" y="0"/>
-                      <a:ext cx="3286584" cy="5839640"/>
+                      <a:ext cx="2340000" cy="4680000"/>
                     </a:xfrm>
                     <a:prstGeom prst="rect">
                       <a:avLst/>
                     </a:prstGeom>
+                    <a:noFill/>
+                    <a:ln>
+                      <a:noFill/>
+                    </a:ln>
                   </pic:spPr>
                 </pic:pic>
               </a:graphicData>
@@ -145,18 +178,19 @@
           </wp:inline>
         </w:drawing>
       </w:r>
-    </w:p>
-    <w:p>
-      <w:pPr>
-        <w:jc w:val="center"/>
-      </w:pPr>
-      <w:r>
-        <w:lastRenderedPageBreak/>
+      <w:r>
+        <w:tab/>
+      </w:r>
+      <w:r>
+        <w:rPr>
+          <w:noProof/>
+          <w:lang w:eastAsia="es-AR"/>
+        </w:rPr>
         <w:drawing>
-          <wp:inline distT="0" distB="0" distL="0" distR="0" wp14:anchorId="7C5FA0AE" wp14:editId="6247755C">
-            <wp:extent cx="3277057" cy="5849166"/>
-            <wp:effectExtent l="0" t="0" r="0" b="0"/>
-            <wp:docPr id="7" name="Imagen 7"/>
+          <wp:inline distT="0" distB="0" distL="0" distR="0">
+            <wp:extent cx="2340000" cy="4680000"/>
+            <wp:effectExtent l="0" t="0" r="3175" b="6350"/>
+            <wp:docPr id="21" name="Imagen 21" descr="C:\Users\laaut\Desktop\Screenshot_1604018999.png"/>
             <wp:cNvGraphicFramePr>
               <a:graphicFrameLocks xmlns:a="http://schemas.openxmlformats.org/drawingml/2006/main" noChangeAspect="1"/>
             </wp:cNvGraphicFramePr>
@@ -164,23 +198,36 @@
               <a:graphicData uri="http://schemas.openxmlformats.org/drawingml/2006/picture">
                 <pic:pic xmlns:pic="http://schemas.openxmlformats.org/drawingml/2006/picture">
                   <pic:nvPicPr>
-                    <pic:cNvPr id="1" name=""/>
-                    <pic:cNvPicPr/>
+                    <pic:cNvPr id="0" name="Picture 17" descr="C:\Users\laaut\Desktop\Screenshot_1604018999.png"/>
+                    <pic:cNvPicPr>
+                      <a:picLocks noChangeAspect="1" noChangeArrowheads="1"/>
+                    </pic:cNvPicPr>
                   </pic:nvPicPr>
                   <pic:blipFill>
-                    <a:blip r:embed="rId7"/>
+                    <a:blip r:embed="rId9" cstate="print">
+                      <a:extLst>
+                        <a:ext uri="{28A0092B-C50C-407E-A947-70E740481C1C}">
+                          <a14:useLocalDpi xmlns:a14="http://schemas.microsoft.com/office/drawing/2010/main" val="0"/>
+                        </a:ext>
+                      </a:extLst>
+                    </a:blip>
+                    <a:srcRect/>
                     <a:stretch>
                       <a:fillRect/>
                     </a:stretch>
                   </pic:blipFill>
-                  <pic:spPr>
+                  <pic:spPr bwMode="auto">
                     <a:xfrm>
                       <a:off x="0" y="0"/>
-                      <a:ext cx="3277057" cy="5849166"/>
+                      <a:ext cx="2340000" cy="4680000"/>
                     </a:xfrm>
                     <a:prstGeom prst="rect">
                       <a:avLst/>
                     </a:prstGeom>
+                    <a:noFill/>
+                    <a:ln>
+                      <a:noFill/>
+                    </a:ln>
                   </pic:spPr>
                 </pic:pic>
               </a:graphicData>
@@ -191,19 +238,360 @@
     </w:p>
     <w:p>
       <w:pPr>
+        <w:ind w:firstLine="0"/>
+        <w:jc w:val="center"/>
+      </w:pPr>
+      <w:r>
+        <w:rPr>
+          <w:noProof/>
+          <w:lang w:eastAsia="es-AR"/>
+        </w:rPr>
+        <w:lastRenderedPageBreak/>
+        <w:drawing>
+          <wp:inline distT="0" distB="0" distL="0" distR="0">
+            <wp:extent cx="2340000" cy="4680000"/>
+            <wp:effectExtent l="0" t="0" r="3175" b="6350"/>
+            <wp:docPr id="22" name="Imagen 22" descr="C:\Users\laaut\Desktop\Screenshot_1604019070.png"/>
+            <wp:cNvGraphicFramePr>
+              <a:graphicFrameLocks xmlns:a="http://schemas.openxmlformats.org/drawingml/2006/main" noChangeAspect="1"/>
+            </wp:cNvGraphicFramePr>
+            <a:graphic xmlns:a="http://schemas.openxmlformats.org/drawingml/2006/main">
+              <a:graphicData uri="http://schemas.openxmlformats.org/drawingml/2006/picture">
+                <pic:pic xmlns:pic="http://schemas.openxmlformats.org/drawingml/2006/picture">
+                  <pic:nvPicPr>
+                    <pic:cNvPr id="0" name="Picture 18" descr="C:\Users\laaut\Desktop\Screenshot_1604019070.png"/>
+                    <pic:cNvPicPr>
+                      <a:picLocks noChangeAspect="1" noChangeArrowheads="1"/>
+                    </pic:cNvPicPr>
+                  </pic:nvPicPr>
+                  <pic:blipFill>
+                    <a:blip r:embed="rId10" cstate="print">
+                      <a:extLst>
+                        <a:ext uri="{28A0092B-C50C-407E-A947-70E740481C1C}">
+                          <a14:useLocalDpi xmlns:a14="http://schemas.microsoft.com/office/drawing/2010/main" val="0"/>
+                        </a:ext>
+                      </a:extLst>
+                    </a:blip>
+                    <a:srcRect/>
+                    <a:stretch>
+                      <a:fillRect/>
+                    </a:stretch>
+                  </pic:blipFill>
+                  <pic:spPr bwMode="auto">
+                    <a:xfrm>
+                      <a:off x="0" y="0"/>
+                      <a:ext cx="2340000" cy="4680000"/>
+                    </a:xfrm>
+                    <a:prstGeom prst="rect">
+                      <a:avLst/>
+                    </a:prstGeom>
+                    <a:noFill/>
+                    <a:ln>
+                      <a:noFill/>
+                    </a:ln>
+                  </pic:spPr>
+                </pic:pic>
+              </a:graphicData>
+            </a:graphic>
+          </wp:inline>
+        </w:drawing>
+      </w:r>
+      <w:r>
+        <w:tab/>
+      </w:r>
+      <w:r>
+        <w:rPr>
+          <w:noProof/>
+          <w:lang w:eastAsia="es-AR"/>
+        </w:rPr>
+        <w:drawing>
+          <wp:inline distT="0" distB="0" distL="0" distR="0">
+            <wp:extent cx="2340000" cy="4680000"/>
+            <wp:effectExtent l="0" t="0" r="3175" b="6350"/>
+            <wp:docPr id="23" name="Imagen 23" descr="C:\Users\laaut\Desktop\Screenshot_1604019104.png"/>
+            <wp:cNvGraphicFramePr>
+              <a:graphicFrameLocks xmlns:a="http://schemas.openxmlformats.org/drawingml/2006/main" noChangeAspect="1"/>
+            </wp:cNvGraphicFramePr>
+            <a:graphic xmlns:a="http://schemas.openxmlformats.org/drawingml/2006/main">
+              <a:graphicData uri="http://schemas.openxmlformats.org/drawingml/2006/picture">
+                <pic:pic xmlns:pic="http://schemas.openxmlformats.org/drawingml/2006/picture">
+                  <pic:nvPicPr>
+                    <pic:cNvPr id="0" name="Picture 19" descr="C:\Users\laaut\Desktop\Screenshot_1604019104.png"/>
+                    <pic:cNvPicPr>
+                      <a:picLocks noChangeAspect="1" noChangeArrowheads="1"/>
+                    </pic:cNvPicPr>
+                  </pic:nvPicPr>
+                  <pic:blipFill>
+                    <a:blip r:embed="rId11" cstate="print">
+                      <a:extLst>
+                        <a:ext uri="{28A0092B-C50C-407E-A947-70E740481C1C}">
+                          <a14:useLocalDpi xmlns:a14="http://schemas.microsoft.com/office/drawing/2010/main" val="0"/>
+                        </a:ext>
+                      </a:extLst>
+                    </a:blip>
+                    <a:srcRect/>
+                    <a:stretch>
+                      <a:fillRect/>
+                    </a:stretch>
+                  </pic:blipFill>
+                  <pic:spPr bwMode="auto">
+                    <a:xfrm>
+                      <a:off x="0" y="0"/>
+                      <a:ext cx="2340000" cy="4680000"/>
+                    </a:xfrm>
+                    <a:prstGeom prst="rect">
+                      <a:avLst/>
+                    </a:prstGeom>
+                    <a:noFill/>
+                    <a:ln>
+                      <a:noFill/>
+                    </a:ln>
+                  </pic:spPr>
+                </pic:pic>
+              </a:graphicData>
+            </a:graphic>
+          </wp:inline>
+        </w:drawing>
+      </w:r>
+    </w:p>
+    <w:p>
+      <w:pPr>
+        <w:ind w:firstLine="0"/>
+        <w:jc w:val="center"/>
+      </w:pPr>
+      <w:r>
+        <w:rPr>
+          <w:noProof/>
+          <w:lang w:eastAsia="es-AR"/>
+        </w:rPr>
+        <w:drawing>
+          <wp:inline distT="0" distB="0" distL="0" distR="0">
+            <wp:extent cx="2340000" cy="4680000"/>
+            <wp:effectExtent l="0" t="0" r="3175" b="6350"/>
+            <wp:docPr id="24" name="Imagen 24" descr="C:\Users\laaut\Desktop\Screenshot_1604019108.png"/>
+            <wp:cNvGraphicFramePr>
+              <a:graphicFrameLocks xmlns:a="http://schemas.openxmlformats.org/drawingml/2006/main" noChangeAspect="1"/>
+            </wp:cNvGraphicFramePr>
+            <a:graphic xmlns:a="http://schemas.openxmlformats.org/drawingml/2006/main">
+              <a:graphicData uri="http://schemas.openxmlformats.org/drawingml/2006/picture">
+                <pic:pic xmlns:pic="http://schemas.openxmlformats.org/drawingml/2006/picture">
+                  <pic:nvPicPr>
+                    <pic:cNvPr id="0" name="Picture 20" descr="C:\Users\laaut\Desktop\Screenshot_1604019108.png"/>
+                    <pic:cNvPicPr>
+                      <a:picLocks noChangeAspect="1" noChangeArrowheads="1"/>
+                    </pic:cNvPicPr>
+                  </pic:nvPicPr>
+                  <pic:blipFill>
+                    <a:blip r:embed="rId12" cstate="print">
+                      <a:extLst>
+                        <a:ext uri="{28A0092B-C50C-407E-A947-70E740481C1C}">
+                          <a14:useLocalDpi xmlns:a14="http://schemas.microsoft.com/office/drawing/2010/main" val="0"/>
+                        </a:ext>
+                      </a:extLst>
+                    </a:blip>
+                    <a:srcRect/>
+                    <a:stretch>
+                      <a:fillRect/>
+                    </a:stretch>
+                  </pic:blipFill>
+                  <pic:spPr bwMode="auto">
+                    <a:xfrm>
+                      <a:off x="0" y="0"/>
+                      <a:ext cx="2340000" cy="4680000"/>
+                    </a:xfrm>
+                    <a:prstGeom prst="rect">
+                      <a:avLst/>
+                    </a:prstGeom>
+                    <a:noFill/>
+                    <a:ln>
+                      <a:noFill/>
+                    </a:ln>
+                  </pic:spPr>
+                </pic:pic>
+              </a:graphicData>
+            </a:graphic>
+          </wp:inline>
+        </w:drawing>
+      </w:r>
+      <w:r>
+        <w:tab/>
+      </w:r>
+      <w:r>
+        <w:rPr>
+          <w:noProof/>
+          <w:lang w:eastAsia="es-AR"/>
+        </w:rPr>
+        <w:drawing>
+          <wp:inline distT="0" distB="0" distL="0" distR="0">
+            <wp:extent cx="2340000" cy="4680000"/>
+            <wp:effectExtent l="0" t="0" r="3175" b="6350"/>
+            <wp:docPr id="25" name="Imagen 25" descr="C:\Users\laaut\Desktop\Screenshot_1604019120.png"/>
+            <wp:cNvGraphicFramePr>
+              <a:graphicFrameLocks xmlns:a="http://schemas.openxmlformats.org/drawingml/2006/main" noChangeAspect="1"/>
+            </wp:cNvGraphicFramePr>
+            <a:graphic xmlns:a="http://schemas.openxmlformats.org/drawingml/2006/main">
+              <a:graphicData uri="http://schemas.openxmlformats.org/drawingml/2006/picture">
+                <pic:pic xmlns:pic="http://schemas.openxmlformats.org/drawingml/2006/picture">
+                  <pic:nvPicPr>
+                    <pic:cNvPr id="0" name="Picture 21" descr="C:\Users\laaut\Desktop\Screenshot_1604019120.png"/>
+                    <pic:cNvPicPr>
+                      <a:picLocks noChangeAspect="1" noChangeArrowheads="1"/>
+                    </pic:cNvPicPr>
+                  </pic:nvPicPr>
+                  <pic:blipFill>
+                    <a:blip r:embed="rId13" cstate="print">
+                      <a:extLst>
+                        <a:ext uri="{28A0092B-C50C-407E-A947-70E740481C1C}">
+                          <a14:useLocalDpi xmlns:a14="http://schemas.microsoft.com/office/drawing/2010/main" val="0"/>
+                        </a:ext>
+                      </a:extLst>
+                    </a:blip>
+                    <a:srcRect/>
+                    <a:stretch>
+                      <a:fillRect/>
+                    </a:stretch>
+                  </pic:blipFill>
+                  <pic:spPr bwMode="auto">
+                    <a:xfrm>
+                      <a:off x="0" y="0"/>
+                      <a:ext cx="2340000" cy="4680000"/>
+                    </a:xfrm>
+                    <a:prstGeom prst="rect">
+                      <a:avLst/>
+                    </a:prstGeom>
+                    <a:noFill/>
+                    <a:ln>
+                      <a:noFill/>
+                    </a:ln>
+                  </pic:spPr>
+                </pic:pic>
+              </a:graphicData>
+            </a:graphic>
+          </wp:inline>
+        </w:drawing>
+      </w:r>
+    </w:p>
+    <w:p>
+      <w:pPr>
+        <w:ind w:firstLine="0"/>
         <w:jc w:val="center"/>
       </w:pPr>
       <w:bookmarkStart w:id="0" w:name="_GoBack"/>
+      <w:r>
+        <w:rPr>
+          <w:noProof/>
+          <w:lang w:eastAsia="es-AR"/>
+        </w:rPr>
+        <w:lastRenderedPageBreak/>
+        <w:drawing>
+          <wp:inline distT="0" distB="0" distL="0" distR="0">
+            <wp:extent cx="2340000" cy="4680000"/>
+            <wp:effectExtent l="0" t="0" r="3175" b="6350"/>
+            <wp:docPr id="26" name="Imagen 26" descr="C:\Users\laaut\Desktop\Screenshot_1604019138.png"/>
+            <wp:cNvGraphicFramePr>
+              <a:graphicFrameLocks xmlns:a="http://schemas.openxmlformats.org/drawingml/2006/main" noChangeAspect="1"/>
+            </wp:cNvGraphicFramePr>
+            <a:graphic xmlns:a="http://schemas.openxmlformats.org/drawingml/2006/main">
+              <a:graphicData uri="http://schemas.openxmlformats.org/drawingml/2006/picture">
+                <pic:pic xmlns:pic="http://schemas.openxmlformats.org/drawingml/2006/picture">
+                  <pic:nvPicPr>
+                    <pic:cNvPr id="0" name="Picture 22" descr="C:\Users\laaut\Desktop\Screenshot_1604019138.png"/>
+                    <pic:cNvPicPr>
+                      <a:picLocks noChangeAspect="1" noChangeArrowheads="1"/>
+                    </pic:cNvPicPr>
+                  </pic:nvPicPr>
+                  <pic:blipFill>
+                    <a:blip r:embed="rId14" cstate="print">
+                      <a:extLst>
+                        <a:ext uri="{28A0092B-C50C-407E-A947-70E740481C1C}">
+                          <a14:useLocalDpi xmlns:a14="http://schemas.microsoft.com/office/drawing/2010/main" val="0"/>
+                        </a:ext>
+                      </a:extLst>
+                    </a:blip>
+                    <a:srcRect/>
+                    <a:stretch>
+                      <a:fillRect/>
+                    </a:stretch>
+                  </pic:blipFill>
+                  <pic:spPr bwMode="auto">
+                    <a:xfrm>
+                      <a:off x="0" y="0"/>
+                      <a:ext cx="2340000" cy="4680000"/>
+                    </a:xfrm>
+                    <a:prstGeom prst="rect">
+                      <a:avLst/>
+                    </a:prstGeom>
+                    <a:noFill/>
+                    <a:ln>
+                      <a:noFill/>
+                    </a:ln>
+                  </pic:spPr>
+                </pic:pic>
+              </a:graphicData>
+            </a:graphic>
+          </wp:inline>
+        </w:drawing>
+      </w:r>
       <w:bookmarkEnd w:id="0"/>
     </w:p>
     <w:sectPr>
       <w:pgSz w:w="11906" w:h="16838"/>
-      <w:pgMar w:top="1417" w:right="1701" w:bottom="1417" w:left="1701" w:header="708" w:footer="708" w:gutter="0"/>
+      <w:pgMar w:top="720" w:right="720" w:bottom="720" w:left="720" w:header="708" w:footer="708" w:gutter="0"/>
       <w:cols w:space="708"/>
       <w:docGrid w:linePitch="360"/>
     </w:sectPr>
   </w:body>
 </w:document>
+</file>
+
+<file path=word/endnotes.xml><?xml version="1.0" encoding="utf-8"?>
+<w:endnotes xmlns:wpc="http://schemas.microsoft.com/office/word/2010/wordprocessingCanvas" xmlns:mc="http://schemas.openxmlformats.org/markup-compatibility/2006" xmlns:o="urn:schemas-microsoft-com:office:office" xmlns:r="http://schemas.openxmlformats.org/officeDocument/2006/relationships" xmlns:m="http://schemas.openxmlformats.org/officeDocument/2006/math" xmlns:v="urn:schemas-microsoft-com:vml" xmlns:wp14="http://schemas.microsoft.com/office/word/2010/wordprocessingDrawing" xmlns:wp="http://schemas.openxmlformats.org/drawingml/2006/wordprocessingDrawing" xmlns:w10="urn:schemas-microsoft-com:office:word" xmlns:w="http://schemas.openxmlformats.org/wordprocessingml/2006/main" xmlns:w14="http://schemas.microsoft.com/office/word/2010/wordml" xmlns:w15="http://schemas.microsoft.com/office/word/2012/wordml" xmlns:wpg="http://schemas.microsoft.com/office/word/2010/wordprocessingGroup" xmlns:wpi="http://schemas.microsoft.com/office/word/2010/wordprocessingInk" xmlns:wne="http://schemas.microsoft.com/office/word/2006/wordml" xmlns:wps="http://schemas.microsoft.com/office/word/2010/wordprocessingShape" mc:Ignorable="w14 w15 wp14">
+  <w:endnote w:type="separator" w:id="-1">
+    <w:p>
+      <w:pPr>
+        <w:spacing w:after="0" w:line="240" w:lineRule="auto"/>
+      </w:pPr>
+      <w:r>
+        <w:separator/>
+      </w:r>
+    </w:p>
+  </w:endnote>
+  <w:endnote w:type="continuationSeparator" w:id="0">
+    <w:p>
+      <w:pPr>
+        <w:spacing w:after="0" w:line="240" w:lineRule="auto"/>
+      </w:pPr>
+      <w:r>
+        <w:continuationSeparator/>
+      </w:r>
+    </w:p>
+  </w:endnote>
+</w:endnotes>
+</file>
+
+<file path=word/footnotes.xml><?xml version="1.0" encoding="utf-8"?>
+<w:footnotes xmlns:wpc="http://schemas.microsoft.com/office/word/2010/wordprocessingCanvas" xmlns:mc="http://schemas.openxmlformats.org/markup-compatibility/2006" xmlns:o="urn:schemas-microsoft-com:office:office" xmlns:r="http://schemas.openxmlformats.org/officeDocument/2006/relationships" xmlns:m="http://schemas.openxmlformats.org/officeDocument/2006/math" xmlns:v="urn:schemas-microsoft-com:vml" xmlns:wp14="http://schemas.microsoft.com/office/word/2010/wordprocessingDrawing" xmlns:wp="http://schemas.openxmlformats.org/drawingml/2006/wordprocessingDrawing" xmlns:w10="urn:schemas-microsoft-com:office:word" xmlns:w="http://schemas.openxmlformats.org/wordprocessingml/2006/main" xmlns:w14="http://schemas.microsoft.com/office/word/2010/wordml" xmlns:w15="http://schemas.microsoft.com/office/word/2012/wordml" xmlns:wpg="http://schemas.microsoft.com/office/word/2010/wordprocessingGroup" xmlns:wpi="http://schemas.microsoft.com/office/word/2010/wordprocessingInk" xmlns:wne="http://schemas.microsoft.com/office/word/2006/wordml" xmlns:wps="http://schemas.microsoft.com/office/word/2010/wordprocessingShape" mc:Ignorable="w14 w15 wp14">
+  <w:footnote w:type="separator" w:id="-1">
+    <w:p>
+      <w:pPr>
+        <w:spacing w:after="0" w:line="240" w:lineRule="auto"/>
+      </w:pPr>
+      <w:r>
+        <w:separator/>
+      </w:r>
+    </w:p>
+  </w:footnote>
+  <w:footnote w:type="continuationSeparator" w:id="0">
+    <w:p>
+      <w:pPr>
+        <w:spacing w:after="0" w:line="240" w:lineRule="auto"/>
+      </w:pPr>
+      <w:r>
+        <w:continuationSeparator/>
+      </w:r>
+    </w:p>
+  </w:footnote>
+</w:footnotes>
 </file>
 
 <file path=word/styles.xml><?xml version="1.0" encoding="utf-8"?>
@@ -704,6 +1092,50 @@
       <w:szCs w:val="32"/>
     </w:rPr>
   </w:style>
+  <w:style w:type="paragraph" w:styleId="Encabezado">
+    <w:name w:val="header"/>
+    <w:basedOn w:val="Normal"/>
+    <w:link w:val="EncabezadoCar"/>
+    <w:uiPriority w:val="99"/>
+    <w:unhideWhenUsed/>
+    <w:rsid w:val="003D3A69"/>
+    <w:pPr>
+      <w:tabs>
+        <w:tab w:val="center" w:pos="4252"/>
+        <w:tab w:val="right" w:pos="8504"/>
+      </w:tabs>
+      <w:spacing w:after="0" w:line="240" w:lineRule="auto"/>
+    </w:pPr>
+  </w:style>
+  <w:style w:type="character" w:customStyle="1" w:styleId="EncabezadoCar">
+    <w:name w:val="Encabezado Car"/>
+    <w:basedOn w:val="Fuentedeprrafopredeter"/>
+    <w:link w:val="Encabezado"/>
+    <w:uiPriority w:val="99"/>
+    <w:rsid w:val="003D3A69"/>
+  </w:style>
+  <w:style w:type="paragraph" w:styleId="Piedepgina">
+    <w:name w:val="footer"/>
+    <w:basedOn w:val="Normal"/>
+    <w:link w:val="PiedepginaCar"/>
+    <w:uiPriority w:val="99"/>
+    <w:unhideWhenUsed/>
+    <w:rsid w:val="003D3A69"/>
+    <w:pPr>
+      <w:tabs>
+        <w:tab w:val="center" w:pos="4252"/>
+        <w:tab w:val="right" w:pos="8504"/>
+      </w:tabs>
+      <w:spacing w:after="0" w:line="240" w:lineRule="auto"/>
+    </w:pPr>
+  </w:style>
+  <w:style w:type="character" w:customStyle="1" w:styleId="PiedepginaCar">
+    <w:name w:val="Pie de página Car"/>
+    <w:basedOn w:val="Fuentedeprrafopredeter"/>
+    <w:link w:val="Piedepgina"/>
+    <w:uiPriority w:val="99"/>
+    <w:rsid w:val="003D3A69"/>
+  </w:style>
 </w:styles>
 </file>
 
